--- a/2.2.docx
+++ b/2.2.docx
@@ -23,6 +23,8 @@
         </w:rPr>
         <w:t>Planejamento</w:t>
       </w:r>
+      <w:bookmarkStart w:id="0" w:name="_GoBack"/>
+      <w:bookmarkEnd w:id="0"/>
     </w:p>
     <w:p>
       <w:pPr>
@@ -201,16 +203,112 @@
           <w:szCs w:val="24"/>
           <w:lang w:eastAsia="pt-BR"/>
         </w:rPr>
-        <w:t>Reunião de Treinamento:</w:t>
-      </w:r>
-      <w:r>
-        <w:rPr>
-          <w:rFonts w:ascii="Times New Roman" w:eastAsia="Times New Roman" w:hAnsi="Times New Roman" w:cs="Times New Roman"/>
-          <w:sz w:val="24"/>
-          <w:szCs w:val="24"/>
-          <w:lang w:eastAsia="pt-BR"/>
-        </w:rPr>
-        <w:t xml:space="preserve"> Realizar sessões de treinamento para os colaboradores, demonstrando como utilizar o novo sistema de banco de dados. Este treinamento incluirá a entrada de dados, geração de relatórios e automação de cálculos de comissões. Além disso, será discutido como o uso do banco de dados beneficiará os processos operacionais da empresa, promovendo eficiência e reduzindo erros.</w:t>
+        <w:t xml:space="preserve">Reunião de </w:t>
+      </w:r>
+      <w:r>
+        <w:rPr>
+          <w:rFonts w:ascii="Times New Roman" w:eastAsia="Times New Roman" w:hAnsi="Times New Roman" w:cs="Times New Roman"/>
+          <w:b/>
+          <w:bCs/>
+          <w:sz w:val="24"/>
+          <w:szCs w:val="24"/>
+          <w:lang w:eastAsia="pt-BR"/>
+        </w:rPr>
+        <w:t>Funcionamento</w:t>
+      </w:r>
+      <w:r>
+        <w:rPr>
+          <w:rFonts w:ascii="Times New Roman" w:eastAsia="Times New Roman" w:hAnsi="Times New Roman" w:cs="Times New Roman"/>
+          <w:b/>
+          <w:bCs/>
+          <w:sz w:val="24"/>
+          <w:szCs w:val="24"/>
+          <w:lang w:eastAsia="pt-BR"/>
+        </w:rPr>
+        <w:t>:</w:t>
+      </w:r>
+      <w:r>
+        <w:rPr>
+          <w:rFonts w:ascii="Times New Roman" w:eastAsia="Times New Roman" w:hAnsi="Times New Roman" w:cs="Times New Roman"/>
+          <w:sz w:val="24"/>
+          <w:szCs w:val="24"/>
+          <w:lang w:eastAsia="pt-BR"/>
+        </w:rPr>
+        <w:t xml:space="preserve"> Realizar sessões de </w:t>
+      </w:r>
+      <w:r>
+        <w:rPr>
+          <w:rFonts w:ascii="Times New Roman" w:eastAsia="Times New Roman" w:hAnsi="Times New Roman" w:cs="Times New Roman"/>
+          <w:sz w:val="24"/>
+          <w:szCs w:val="24"/>
+          <w:lang w:eastAsia="pt-BR"/>
+        </w:rPr>
+        <w:t>demonstração</w:t>
+      </w:r>
+      <w:r>
+        <w:rPr>
+          <w:rFonts w:ascii="Times New Roman" w:eastAsia="Times New Roman" w:hAnsi="Times New Roman" w:cs="Times New Roman"/>
+          <w:sz w:val="24"/>
+          <w:szCs w:val="24"/>
+          <w:lang w:eastAsia="pt-BR"/>
+        </w:rPr>
+        <w:t xml:space="preserve"> para os colaboradores, demonstrando como utilizar o novo sistema de banco de dados. Est</w:t>
+      </w:r>
+      <w:r>
+        <w:rPr>
+          <w:rFonts w:ascii="Times New Roman" w:eastAsia="Times New Roman" w:hAnsi="Times New Roman" w:cs="Times New Roman"/>
+          <w:sz w:val="24"/>
+          <w:szCs w:val="24"/>
+          <w:lang w:eastAsia="pt-BR"/>
+        </w:rPr>
+        <w:t>a demonstração</w:t>
+      </w:r>
+      <w:r>
+        <w:rPr>
+          <w:rFonts w:ascii="Times New Roman" w:eastAsia="Times New Roman" w:hAnsi="Times New Roman" w:cs="Times New Roman"/>
+          <w:sz w:val="24"/>
+          <w:szCs w:val="24"/>
+          <w:lang w:eastAsia="pt-BR"/>
+        </w:rPr>
+        <w:t xml:space="preserve"> </w:t>
+      </w:r>
+      <w:proofErr w:type="gramStart"/>
+      <w:r>
+        <w:rPr>
+          <w:rFonts w:ascii="Times New Roman" w:eastAsia="Times New Roman" w:hAnsi="Times New Roman" w:cs="Times New Roman"/>
+          <w:sz w:val="24"/>
+          <w:szCs w:val="24"/>
+          <w:lang w:eastAsia="pt-BR"/>
+        </w:rPr>
+        <w:t>a</w:t>
+      </w:r>
+      <w:proofErr w:type="gramEnd"/>
+      <w:r>
+        <w:rPr>
+          <w:rFonts w:ascii="Times New Roman" w:eastAsia="Times New Roman" w:hAnsi="Times New Roman" w:cs="Times New Roman"/>
+          <w:sz w:val="24"/>
+          <w:szCs w:val="24"/>
+          <w:lang w:eastAsia="pt-BR"/>
+        </w:rPr>
+        <w:t xml:space="preserve"> entrada de dados</w:t>
+      </w:r>
+      <w:r>
+        <w:rPr>
+          <w:rFonts w:ascii="Times New Roman" w:eastAsia="Times New Roman" w:hAnsi="Times New Roman" w:cs="Times New Roman"/>
+          <w:sz w:val="24"/>
+          <w:szCs w:val="24"/>
+          <w:lang w:eastAsia="pt-BR"/>
+        </w:rPr>
+        <w:t xml:space="preserve"> cedidos pela empresa do mês anterior</w:t>
+      </w:r>
+      <w:r>
+        <w:rPr>
+          <w:rFonts w:ascii="Times New Roman" w:eastAsia="Times New Roman" w:hAnsi="Times New Roman" w:cs="Times New Roman"/>
+          <w:sz w:val="24"/>
+          <w:szCs w:val="24"/>
+          <w:lang w:eastAsia="pt-BR"/>
+        </w:rPr>
+        <w:t>, geração de relatórios e automação de cálculos de comissões. Além disso, será discutido como o uso do banco de dados beneficiará os processos operacionais da empresa, promovendo eficiência e reduzindo erros.</w:t>
       </w:r>
     </w:p>
     <w:p>
@@ -245,7 +343,43 @@
           <w:szCs w:val="24"/>
           <w:lang w:eastAsia="pt-BR"/>
         </w:rPr>
-        <w:t xml:space="preserve"> Após um período de uso do sistema, realizar uma reunião de avaliação para obter </w:t>
+        <w:t xml:space="preserve"> Após </w:t>
+      </w:r>
+      <w:r>
+        <w:rPr>
+          <w:rFonts w:ascii="Times New Roman" w:eastAsia="Times New Roman" w:hAnsi="Times New Roman" w:cs="Times New Roman"/>
+          <w:sz w:val="24"/>
+          <w:szCs w:val="24"/>
+          <w:lang w:eastAsia="pt-BR"/>
+        </w:rPr>
+        <w:t>demonstração</w:t>
+      </w:r>
+      <w:r>
+        <w:rPr>
+          <w:rFonts w:ascii="Times New Roman" w:eastAsia="Times New Roman" w:hAnsi="Times New Roman" w:cs="Times New Roman"/>
+          <w:sz w:val="24"/>
+          <w:szCs w:val="24"/>
+          <w:lang w:eastAsia="pt-BR"/>
+        </w:rPr>
+        <w:t xml:space="preserve"> d</w:t>
+      </w:r>
+      <w:r>
+        <w:rPr>
+          <w:rFonts w:ascii="Times New Roman" w:eastAsia="Times New Roman" w:hAnsi="Times New Roman" w:cs="Times New Roman"/>
+          <w:sz w:val="24"/>
+          <w:szCs w:val="24"/>
+          <w:lang w:eastAsia="pt-BR"/>
+        </w:rPr>
+        <w:t>o</w:t>
+      </w:r>
+      <w:r>
+        <w:rPr>
+          <w:rFonts w:ascii="Times New Roman" w:eastAsia="Times New Roman" w:hAnsi="Times New Roman" w:cs="Times New Roman"/>
+          <w:sz w:val="24"/>
+          <w:szCs w:val="24"/>
+          <w:lang w:eastAsia="pt-BR"/>
+        </w:rPr>
+        <w:t xml:space="preserve"> uso do sistema, realizar uma reunião de avaliação para obter </w:t>
       </w:r>
       <w:proofErr w:type="gramStart"/>
       <w:r>
@@ -325,10 +459,7 @@
         <w:t xml:space="preserve"> Este diálogo contínuo garantirá que qualquer problema ou sugestão seja rapidamente abordado, promovendo uma colaboração eficaz entre o estudante e os participantes do projeto.</w:t>
       </w:r>
     </w:p>
-    <w:p>
-      <w:bookmarkStart w:id="0" w:name="_GoBack"/>
-      <w:bookmarkEnd w:id="0"/>
-    </w:p>
+    <w:p/>
     <w:sectPr>
       <w:pgSz w:w="11906" w:h="16838"/>
       <w:pgMar w:top="1417" w:right="1701" w:bottom="1417" w:left="1701" w:header="708" w:footer="708" w:gutter="0"/>
